--- a/redme.docx
+++ b/redme.docx
@@ -17,9 +17,6 @@
     <w:p>
       <w:pPr>
         <w:pStyle w:val="2"/>
-        <w:rPr>
-          <w:rFonts w:hint="eastAsia"/>
-        </w:rPr>
       </w:pPr>
       <w:r>
         <w:rPr>
@@ -76,9 +73,6 @@
     <w:p>
       <w:pPr>
         <w:ind w:firstLine="420"/>
-        <w:rPr>
-          <w:rFonts w:hint="eastAsia"/>
-        </w:rPr>
       </w:pPr>
       <w:r>
         <w:rPr>
@@ -215,7 +209,7 @@
               <w:ind w:firstLineChars="0" w:firstLine="0"/>
               <w:jc w:val="center"/>
               <w:rPr>
-                <w:rFonts w:asciiTheme="minorHAnsi" w:eastAsiaTheme="minorEastAsia" w:hAnsiTheme="minorHAnsi" w:cstheme="minorBidi" w:hint="eastAsia"/>
+                <w:rFonts w:asciiTheme="minorHAnsi" w:eastAsiaTheme="minorEastAsia" w:hAnsiTheme="minorHAnsi" w:cstheme="minorBidi"/>
                 <w:kern w:val="2"/>
                 <w:sz w:val="21"/>
                 <w:szCs w:val="21"/>
@@ -334,7 +328,7 @@
               <w:ind w:firstLineChars="0" w:firstLine="0"/>
               <w:jc w:val="center"/>
               <w:rPr>
-                <w:rFonts w:asciiTheme="minorHAnsi" w:eastAsiaTheme="minorEastAsia" w:hAnsiTheme="minorHAnsi" w:cstheme="minorBidi" w:hint="eastAsia"/>
+                <w:rFonts w:asciiTheme="minorHAnsi" w:eastAsiaTheme="minorEastAsia" w:hAnsiTheme="minorHAnsi" w:cstheme="minorBidi"/>
                 <w:kern w:val="2"/>
                 <w:sz w:val="21"/>
                 <w:szCs w:val="21"/>
@@ -622,7 +616,7 @@
               <w:ind w:firstLineChars="0" w:firstLine="0"/>
               <w:jc w:val="center"/>
               <w:rPr>
-                <w:rFonts w:asciiTheme="minorHAnsi" w:eastAsiaTheme="minorEastAsia" w:hAnsiTheme="minorHAnsi" w:cstheme="minorBidi" w:hint="eastAsia"/>
+                <w:rFonts w:asciiTheme="minorHAnsi" w:eastAsiaTheme="minorEastAsia" w:hAnsiTheme="minorHAnsi" w:cstheme="minorBidi"/>
                 <w:kern w:val="2"/>
                 <w:sz w:val="21"/>
                 <w:szCs w:val="21"/>
@@ -741,7 +735,7 @@
               <w:ind w:firstLineChars="0" w:firstLine="0"/>
               <w:jc w:val="center"/>
               <w:rPr>
-                <w:rFonts w:asciiTheme="minorHAnsi" w:eastAsiaTheme="minorEastAsia" w:hAnsiTheme="minorHAnsi" w:cstheme="minorBidi" w:hint="eastAsia"/>
+                <w:rFonts w:asciiTheme="minorHAnsi" w:eastAsiaTheme="minorEastAsia" w:hAnsiTheme="minorHAnsi" w:cstheme="minorBidi"/>
                 <w:kern w:val="2"/>
                 <w:sz w:val="21"/>
                 <w:szCs w:val="21"/>
@@ -1217,7 +1211,7 @@
               <w:ind w:firstLineChars="0" w:firstLine="0"/>
               <w:jc w:val="center"/>
               <w:rPr>
-                <w:rFonts w:asciiTheme="minorHAnsi" w:eastAsiaTheme="minorEastAsia" w:hAnsiTheme="minorHAnsi" w:cstheme="minorBidi" w:hint="eastAsia"/>
+                <w:rFonts w:asciiTheme="minorHAnsi" w:eastAsiaTheme="minorEastAsia" w:hAnsiTheme="minorHAnsi" w:cstheme="minorBidi"/>
                 <w:kern w:val="2"/>
                 <w:sz w:val="21"/>
                 <w:szCs w:val="21"/>
@@ -1552,17 +1546,11 @@
     <w:p>
       <w:pPr>
         <w:ind w:firstLine="420"/>
-        <w:rPr>
-          <w:rFonts w:hint="eastAsia"/>
-        </w:rPr>
       </w:pPr>
     </w:p>
     <w:p>
       <w:pPr>
         <w:pStyle w:val="2"/>
-        <w:rPr>
-          <w:rFonts w:hint="eastAsia"/>
-        </w:rPr>
       </w:pPr>
       <w:r>
         <w:rPr>
@@ -1581,7 +1569,6 @@
       <w:pPr>
         <w:ind w:firstLine="420"/>
         <w:rPr>
-          <w:rFonts w:hint="eastAsia"/>
           <w:sz w:val="24"/>
         </w:rPr>
       </w:pPr>
@@ -1618,9 +1605,6 @@
     <w:p>
       <w:pPr>
         <w:ind w:firstLine="420"/>
-        <w:rPr>
-          <w:rFonts w:hint="eastAsia"/>
-        </w:rPr>
       </w:pPr>
       <w:r>
         <w:rPr>
@@ -1752,7 +1736,7 @@
             <w:pPr>
               <w:ind w:firstLineChars="0" w:firstLine="0"/>
               <w:rPr>
-                <w:rFonts w:asciiTheme="minorHAnsi" w:eastAsiaTheme="minorEastAsia" w:hAnsiTheme="minorHAnsi" w:cstheme="minorBidi" w:hint="eastAsia"/>
+                <w:rFonts w:asciiTheme="minorHAnsi" w:eastAsiaTheme="minorEastAsia" w:hAnsiTheme="minorHAnsi" w:cstheme="minorBidi"/>
                 <w:kern w:val="2"/>
                 <w:sz w:val="21"/>
                 <w:szCs w:val="21"/>
@@ -2213,7 +2197,7 @@
               <w:ind w:firstLineChars="0" w:firstLine="0"/>
               <w:jc w:val="center"/>
               <w:rPr>
-                <w:rFonts w:asciiTheme="minorHAnsi" w:eastAsiaTheme="minorEastAsia" w:hAnsiTheme="minorHAnsi" w:cstheme="minorBidi" w:hint="eastAsia"/>
+                <w:rFonts w:asciiTheme="minorHAnsi" w:eastAsiaTheme="minorEastAsia" w:hAnsiTheme="minorHAnsi" w:cstheme="minorBidi"/>
                 <w:kern w:val="2"/>
                 <w:sz w:val="21"/>
                 <w:szCs w:val="21"/>
@@ -2374,7 +2358,7 @@
               <w:ind w:firstLineChars="0" w:firstLine="0"/>
               <w:jc w:val="center"/>
               <w:rPr>
-                <w:rFonts w:asciiTheme="minorHAnsi" w:eastAsiaTheme="minorEastAsia" w:hAnsiTheme="minorHAnsi" w:cstheme="minorBidi" w:hint="eastAsia"/>
+                <w:rFonts w:asciiTheme="minorHAnsi" w:eastAsiaTheme="minorEastAsia" w:hAnsiTheme="minorHAnsi" w:cstheme="minorBidi"/>
                 <w:kern w:val="2"/>
                 <w:sz w:val="21"/>
                 <w:szCs w:val="21"/>
@@ -2535,7 +2519,7 @@
               <w:ind w:firstLineChars="0" w:firstLine="0"/>
               <w:jc w:val="center"/>
               <w:rPr>
-                <w:rFonts w:asciiTheme="minorHAnsi" w:eastAsiaTheme="minorEastAsia" w:hAnsiTheme="minorHAnsi" w:cstheme="minorBidi" w:hint="eastAsia"/>
+                <w:rFonts w:asciiTheme="minorHAnsi" w:eastAsiaTheme="minorEastAsia" w:hAnsiTheme="minorHAnsi" w:cstheme="minorBidi"/>
                 <w:kern w:val="2"/>
                 <w:sz w:val="21"/>
                 <w:szCs w:val="21"/>
@@ -2687,7 +2671,7 @@
               <w:ind w:firstLineChars="0" w:firstLine="0"/>
               <w:jc w:val="center"/>
               <w:rPr>
-                <w:rFonts w:asciiTheme="minorHAnsi" w:eastAsiaTheme="minorEastAsia" w:hAnsiTheme="minorHAnsi" w:cstheme="minorBidi" w:hint="eastAsia"/>
+                <w:rFonts w:asciiTheme="minorHAnsi" w:eastAsiaTheme="minorEastAsia" w:hAnsiTheme="minorHAnsi" w:cstheme="minorBidi"/>
                 <w:kern w:val="2"/>
                 <w:sz w:val="21"/>
                 <w:szCs w:val="21"/>
@@ -2819,7 +2803,7 @@
               <w:ind w:firstLineChars="0" w:firstLine="0"/>
               <w:jc w:val="center"/>
               <w:rPr>
-                <w:rFonts w:asciiTheme="minorHAnsi" w:eastAsiaTheme="minorEastAsia" w:hAnsiTheme="minorHAnsi" w:cstheme="minorBidi" w:hint="eastAsia"/>
+                <w:rFonts w:asciiTheme="minorHAnsi" w:eastAsiaTheme="minorEastAsia" w:hAnsiTheme="minorHAnsi" w:cstheme="minorBidi"/>
                 <w:kern w:val="2"/>
                 <w:sz w:val="21"/>
                 <w:szCs w:val="21"/>
@@ -2938,7 +2922,7 @@
               <w:ind w:firstLineChars="0" w:firstLine="0"/>
               <w:jc w:val="center"/>
               <w:rPr>
-                <w:rFonts w:asciiTheme="minorHAnsi" w:eastAsiaTheme="minorEastAsia" w:hAnsiTheme="minorHAnsi" w:cstheme="minorBidi" w:hint="eastAsia"/>
+                <w:rFonts w:asciiTheme="minorHAnsi" w:eastAsiaTheme="minorEastAsia" w:hAnsiTheme="minorHAnsi" w:cstheme="minorBidi"/>
                 <w:kern w:val="2"/>
                 <w:sz w:val="21"/>
                 <w:szCs w:val="21"/>
@@ -3226,7 +3210,7 @@
               <w:ind w:firstLineChars="0" w:firstLine="0"/>
               <w:jc w:val="center"/>
               <w:rPr>
-                <w:rFonts w:asciiTheme="minorHAnsi" w:eastAsiaTheme="minorEastAsia" w:hAnsiTheme="minorHAnsi" w:cstheme="minorBidi" w:hint="eastAsia"/>
+                <w:rFonts w:asciiTheme="minorHAnsi" w:eastAsiaTheme="minorEastAsia" w:hAnsiTheme="minorHAnsi" w:cstheme="minorBidi"/>
                 <w:kern w:val="2"/>
                 <w:sz w:val="21"/>
                 <w:szCs w:val="21"/>
@@ -3345,7 +3329,7 @@
               <w:ind w:firstLineChars="0" w:firstLine="0"/>
               <w:jc w:val="center"/>
               <w:rPr>
-                <w:rFonts w:asciiTheme="minorHAnsi" w:eastAsiaTheme="minorEastAsia" w:hAnsiTheme="minorHAnsi" w:cstheme="minorBidi" w:hint="eastAsia"/>
+                <w:rFonts w:asciiTheme="minorHAnsi" w:eastAsiaTheme="minorEastAsia" w:hAnsiTheme="minorHAnsi" w:cstheme="minorBidi"/>
                 <w:kern w:val="2"/>
                 <w:sz w:val="21"/>
                 <w:szCs w:val="21"/>
@@ -3821,7 +3805,7 @@
               <w:ind w:firstLineChars="0" w:firstLine="0"/>
               <w:jc w:val="center"/>
               <w:rPr>
-                <w:rFonts w:asciiTheme="minorHAnsi" w:eastAsiaTheme="minorEastAsia" w:hAnsiTheme="minorHAnsi" w:cstheme="minorBidi" w:hint="eastAsia"/>
+                <w:rFonts w:asciiTheme="minorHAnsi" w:eastAsiaTheme="minorEastAsia" w:hAnsiTheme="minorHAnsi" w:cstheme="minorBidi"/>
                 <w:kern w:val="2"/>
                 <w:sz w:val="21"/>
                 <w:szCs w:val="21"/>
@@ -4180,7 +4164,6 @@
       <w:pPr>
         <w:ind w:firstLine="420"/>
         <w:rPr>
-          <w:rFonts w:hint="eastAsia"/>
           <w:sz w:val="24"/>
         </w:rPr>
       </w:pPr>
@@ -4231,21 +4214,12 @@
     <w:p>
       <w:pPr>
         <w:ind w:firstLine="420"/>
-        <w:rPr>
-          <w:rFonts w:hint="eastAsia"/>
-        </w:rPr>
       </w:pPr>
       <w:r>
         <w:rPr>
           <w:rFonts w:hint="eastAsia"/>
         </w:rPr>
-        <w:t>请求参数</w:t>
-      </w:r>
-      <w:r>
-        <w:rPr>
-          <w:rFonts w:hint="eastAsia"/>
-        </w:rPr>
-        <w:t>：无</w:t>
+        <w:t>请求参数：无</w:t>
       </w:r>
     </w:p>
     <w:p>
@@ -4444,7 +4418,7 @@
               <w:ind w:firstLineChars="0" w:firstLine="0"/>
               <w:jc w:val="center"/>
               <w:rPr>
-                <w:rFonts w:asciiTheme="minorHAnsi" w:eastAsiaTheme="minorEastAsia" w:hAnsiTheme="minorHAnsi" w:cstheme="minorBidi" w:hint="eastAsia"/>
+                <w:rFonts w:asciiTheme="minorHAnsi" w:eastAsiaTheme="minorEastAsia" w:hAnsiTheme="minorHAnsi" w:cstheme="minorBidi"/>
                 <w:kern w:val="2"/>
                 <w:sz w:val="21"/>
                 <w:szCs w:val="21"/>
@@ -4605,7 +4579,7 @@
               <w:ind w:firstLineChars="0" w:firstLine="0"/>
               <w:jc w:val="center"/>
               <w:rPr>
-                <w:rFonts w:asciiTheme="minorHAnsi" w:eastAsiaTheme="minorEastAsia" w:hAnsiTheme="minorHAnsi" w:cstheme="minorBidi" w:hint="eastAsia"/>
+                <w:rFonts w:asciiTheme="minorHAnsi" w:eastAsiaTheme="minorEastAsia" w:hAnsiTheme="minorHAnsi" w:cstheme="minorBidi"/>
                 <w:kern w:val="2"/>
                 <w:sz w:val="21"/>
                 <w:szCs w:val="21"/>
@@ -4766,7 +4740,7 @@
               <w:ind w:firstLineChars="0" w:firstLine="0"/>
               <w:jc w:val="center"/>
               <w:rPr>
-                <w:rFonts w:asciiTheme="minorHAnsi" w:eastAsiaTheme="minorEastAsia" w:hAnsiTheme="minorHAnsi" w:cstheme="minorBidi" w:hint="eastAsia"/>
+                <w:rFonts w:asciiTheme="minorHAnsi" w:eastAsiaTheme="minorEastAsia" w:hAnsiTheme="minorHAnsi" w:cstheme="minorBidi"/>
                 <w:kern w:val="2"/>
                 <w:sz w:val="21"/>
                 <w:szCs w:val="21"/>
@@ -4918,7 +4892,7 @@
               <w:ind w:firstLineChars="0" w:firstLine="0"/>
               <w:jc w:val="center"/>
               <w:rPr>
-                <w:rFonts w:asciiTheme="minorHAnsi" w:eastAsiaTheme="minorEastAsia" w:hAnsiTheme="minorHAnsi" w:cstheme="minorBidi" w:hint="eastAsia"/>
+                <w:rFonts w:asciiTheme="minorHAnsi" w:eastAsiaTheme="minorEastAsia" w:hAnsiTheme="minorHAnsi" w:cstheme="minorBidi"/>
                 <w:kern w:val="2"/>
                 <w:sz w:val="21"/>
                 <w:szCs w:val="21"/>
@@ -5050,7 +5024,7 @@
               <w:ind w:firstLineChars="0" w:firstLine="0"/>
               <w:jc w:val="center"/>
               <w:rPr>
-                <w:rFonts w:asciiTheme="minorHAnsi" w:eastAsiaTheme="minorEastAsia" w:hAnsiTheme="minorHAnsi" w:cstheme="minorBidi" w:hint="eastAsia"/>
+                <w:rFonts w:asciiTheme="minorHAnsi" w:eastAsiaTheme="minorEastAsia" w:hAnsiTheme="minorHAnsi" w:cstheme="minorBidi"/>
                 <w:kern w:val="2"/>
                 <w:sz w:val="21"/>
                 <w:szCs w:val="21"/>
@@ -5169,7 +5143,7 @@
               <w:ind w:firstLineChars="0" w:firstLine="0"/>
               <w:jc w:val="center"/>
               <w:rPr>
-                <w:rFonts w:asciiTheme="minorHAnsi" w:eastAsiaTheme="minorEastAsia" w:hAnsiTheme="minorHAnsi" w:cstheme="minorBidi" w:hint="eastAsia"/>
+                <w:rFonts w:asciiTheme="minorHAnsi" w:eastAsiaTheme="minorEastAsia" w:hAnsiTheme="minorHAnsi" w:cstheme="minorBidi"/>
                 <w:kern w:val="2"/>
                 <w:sz w:val="21"/>
                 <w:szCs w:val="21"/>
@@ -5457,7 +5431,7 @@
               <w:ind w:firstLineChars="0" w:firstLine="0"/>
               <w:jc w:val="center"/>
               <w:rPr>
-                <w:rFonts w:asciiTheme="minorHAnsi" w:eastAsiaTheme="minorEastAsia" w:hAnsiTheme="minorHAnsi" w:cstheme="minorBidi" w:hint="eastAsia"/>
+                <w:rFonts w:asciiTheme="minorHAnsi" w:eastAsiaTheme="minorEastAsia" w:hAnsiTheme="minorHAnsi" w:cstheme="minorBidi"/>
                 <w:kern w:val="2"/>
                 <w:sz w:val="21"/>
                 <w:szCs w:val="21"/>
@@ -5576,7 +5550,7 @@
               <w:ind w:firstLineChars="0" w:firstLine="0"/>
               <w:jc w:val="center"/>
               <w:rPr>
-                <w:rFonts w:asciiTheme="minorHAnsi" w:eastAsiaTheme="minorEastAsia" w:hAnsiTheme="minorHAnsi" w:cstheme="minorBidi" w:hint="eastAsia"/>
+                <w:rFonts w:asciiTheme="minorHAnsi" w:eastAsiaTheme="minorEastAsia" w:hAnsiTheme="minorHAnsi" w:cstheme="minorBidi"/>
                 <w:kern w:val="2"/>
                 <w:sz w:val="21"/>
                 <w:szCs w:val="21"/>
@@ -6052,7 +6026,7 @@
               <w:ind w:firstLineChars="0" w:firstLine="0"/>
               <w:jc w:val="center"/>
               <w:rPr>
-                <w:rFonts w:asciiTheme="minorHAnsi" w:eastAsiaTheme="minorEastAsia" w:hAnsiTheme="minorHAnsi" w:cstheme="minorBidi" w:hint="eastAsia"/>
+                <w:rFonts w:asciiTheme="minorHAnsi" w:eastAsiaTheme="minorEastAsia" w:hAnsiTheme="minorHAnsi" w:cstheme="minorBidi"/>
                 <w:kern w:val="2"/>
                 <w:sz w:val="21"/>
                 <w:szCs w:val="21"/>
@@ -6403,7 +6377,6 @@
       <w:pPr>
         <w:ind w:firstLine="420"/>
         <w:rPr>
-          <w:rFonts w:hint="eastAsia"/>
           <w:sz w:val="24"/>
         </w:rPr>
       </w:pPr>
@@ -6474,21 +6447,12 @@
     <w:p>
       <w:pPr>
         <w:ind w:firstLine="420"/>
-        <w:rPr>
-          <w:rFonts w:hint="eastAsia"/>
-        </w:rPr>
       </w:pPr>
       <w:r>
         <w:rPr>
           <w:rFonts w:hint="eastAsia"/>
         </w:rPr>
-        <w:t>请求参数：</w:t>
-      </w:r>
-      <w:r>
-        <w:rPr>
-          <w:rFonts w:hint="eastAsia"/>
-        </w:rPr>
-        <w:t>id，宠物逐渐</w:t>
+        <w:t>请求参数：id，宠物逐渐</w:t>
       </w:r>
     </w:p>
     <w:p>
@@ -6499,13 +6463,7 @@
         <w:rPr>
           <w:rFonts w:hint="eastAsia"/>
         </w:rPr>
-        <w:t>返回参数</w:t>
-      </w:r>
-      <w:r>
-        <w:rPr>
-          <w:rFonts w:hint="eastAsia"/>
-        </w:rPr>
-        <w:t>：无</w:t>
+        <w:t>返回参数：无</w:t>
       </w:r>
     </w:p>
     <w:p>
@@ -6529,21 +6487,12 @@
     <w:p>
       <w:pPr>
         <w:pStyle w:val="2"/>
-        <w:rPr>
-          <w:rFonts w:hint="eastAsia"/>
-        </w:rPr>
       </w:pPr>
       <w:r>
         <w:rPr>
           <w:rFonts w:hint="eastAsia"/>
         </w:rPr>
-        <w:t>添加</w:t>
-      </w:r>
-      <w:r>
-        <w:rPr>
-          <w:rFonts w:hint="eastAsia"/>
-        </w:rPr>
-        <w:t>用户</w:t>
+        <w:t>添加用户</w:t>
       </w:r>
     </w:p>
     <w:p>
@@ -6633,9 +6582,6 @@
     <w:p>
       <w:pPr>
         <w:ind w:firstLine="420"/>
-        <w:rPr>
-          <w:rFonts w:hint="eastAsia"/>
-        </w:rPr>
       </w:pPr>
       <w:r>
         <w:rPr>
@@ -6772,7 +6718,7 @@
               <w:ind w:firstLineChars="0" w:firstLine="0"/>
               <w:jc w:val="center"/>
               <w:rPr>
-                <w:rFonts w:asciiTheme="minorHAnsi" w:eastAsiaTheme="minorEastAsia" w:hAnsiTheme="minorHAnsi" w:cstheme="minorBidi" w:hint="eastAsia"/>
+                <w:rFonts w:asciiTheme="minorHAnsi" w:eastAsiaTheme="minorEastAsia" w:hAnsiTheme="minorHAnsi" w:cstheme="minorBidi"/>
                 <w:kern w:val="2"/>
                 <w:sz w:val="21"/>
                 <w:szCs w:val="21"/>
@@ -6891,7 +6837,7 @@
               <w:ind w:firstLineChars="0" w:firstLine="0"/>
               <w:jc w:val="center"/>
               <w:rPr>
-                <w:rFonts w:asciiTheme="minorHAnsi" w:eastAsiaTheme="minorEastAsia" w:hAnsiTheme="minorHAnsi" w:cstheme="minorBidi" w:hint="eastAsia"/>
+                <w:rFonts w:asciiTheme="minorHAnsi" w:eastAsiaTheme="minorEastAsia" w:hAnsiTheme="minorHAnsi" w:cstheme="minorBidi"/>
                 <w:kern w:val="2"/>
                 <w:sz w:val="21"/>
                 <w:szCs w:val="21"/>
@@ -7179,7 +7125,7 @@
               <w:ind w:firstLineChars="0" w:firstLine="0"/>
               <w:jc w:val="center"/>
               <w:rPr>
-                <w:rFonts w:asciiTheme="minorHAnsi" w:eastAsiaTheme="minorEastAsia" w:hAnsiTheme="minorHAnsi" w:cstheme="minorBidi" w:hint="eastAsia"/>
+                <w:rFonts w:asciiTheme="minorHAnsi" w:eastAsiaTheme="minorEastAsia" w:hAnsiTheme="minorHAnsi" w:cstheme="minorBidi"/>
                 <w:kern w:val="2"/>
                 <w:sz w:val="21"/>
                 <w:szCs w:val="21"/>
@@ -7298,7 +7244,7 @@
               <w:ind w:firstLineChars="0" w:firstLine="0"/>
               <w:jc w:val="center"/>
               <w:rPr>
-                <w:rFonts w:asciiTheme="minorHAnsi" w:eastAsiaTheme="minorEastAsia" w:hAnsiTheme="minorHAnsi" w:cstheme="minorBidi" w:hint="eastAsia"/>
+                <w:rFonts w:asciiTheme="minorHAnsi" w:eastAsiaTheme="minorEastAsia" w:hAnsiTheme="minorHAnsi" w:cstheme="minorBidi"/>
                 <w:kern w:val="2"/>
                 <w:sz w:val="21"/>
                 <w:szCs w:val="21"/>
@@ -7386,6 +7332,142 @@
         </w:tc>
       </w:tr>
     </w:tbl>
+    <w:p>
+      <w:pPr>
+        <w:ind w:firstLine="420"/>
+      </w:pPr>
+    </w:p>
+    <w:p>
+      <w:pPr>
+        <w:pStyle w:val="1"/>
+        <w:ind w:firstLine="562"/>
+      </w:pPr>
+      <w:r>
+        <w:rPr>
+          <w:rFonts w:hint="eastAsia"/>
+        </w:rPr>
+        <w:t>保险相关</w:t>
+      </w:r>
+    </w:p>
+    <w:p>
+      <w:pPr>
+        <w:pStyle w:val="2"/>
+      </w:pPr>
+      <w:r>
+        <w:rPr>
+          <w:rFonts w:hint="eastAsia"/>
+        </w:rPr>
+        <w:t>展示保险</w:t>
+      </w:r>
+    </w:p>
+    <w:p>
+      <w:pPr>
+        <w:pStyle w:val="HTML0"/>
+        <w:shd w:val="clear" w:color="auto" w:fill="2B2B2B"/>
+        <w:spacing w:before="124"/>
+        <w:ind w:firstLine="420"/>
+        <w:rPr>
+          <w:rFonts w:asciiTheme="minorHAnsi" w:hAnsiTheme="minorHAnsi" w:hint="eastAsia"/>
+          <w:kern w:val="2"/>
+          <w:sz w:val="21"/>
+          <w:szCs w:val="21"/>
+        </w:rPr>
+      </w:pPr>
+      <w:r>
+        <w:rPr>
+          <w:rFonts w:asciiTheme="minorHAnsi" w:hAnsiTheme="minorHAnsi" w:hint="eastAsia"/>
+          <w:kern w:val="2"/>
+          <w:sz w:val="21"/>
+          <w:szCs w:val="21"/>
+        </w:rPr>
+        <w:t>请求地址：g</w:t>
+      </w:r>
+      <w:r>
+        <w:rPr>
+          <w:rFonts w:asciiTheme="minorHAnsi" w:hAnsiTheme="minorHAnsi"/>
+          <w:kern w:val="2"/>
+          <w:sz w:val="21"/>
+          <w:szCs w:val="21"/>
+        </w:rPr>
+        <w:t>et</w:t>
+      </w:r>
+      <w:r>
+        <w:rPr>
+          <w:rFonts w:asciiTheme="minorHAnsi" w:hAnsiTheme="minorHAnsi" w:hint="eastAsia"/>
+          <w:kern w:val="2"/>
+          <w:sz w:val="21"/>
+          <w:szCs w:val="21"/>
+        </w:rPr>
+        <w:t xml:space="preserve"> </w:t>
+      </w:r>
+      <w:r>
+        <w:rPr>
+          <w:rFonts w:asciiTheme="minorHAnsi" w:hAnsiTheme="minorHAnsi"/>
+          <w:kern w:val="2"/>
+          <w:sz w:val="21"/>
+          <w:szCs w:val="21"/>
+        </w:rPr>
+        <w:t xml:space="preserve">  </w:t>
+      </w:r>
+      <w:hyperlink r:id="rId13" w:history="1">
+        <w:r>
+          <w:rPr>
+            <w:rFonts w:asciiTheme="minorHAnsi" w:hAnsiTheme="minorHAnsi"/>
+            <w:kern w:val="2"/>
+            <w:sz w:val="21"/>
+            <w:szCs w:val="21"/>
+          </w:rPr>
+          <w:t>/</w:t>
+        </w:r>
+        <w:r>
+          <w:rPr>
+            <w:rFonts w:asciiTheme="minorHAnsi" w:hAnsiTheme="minorHAnsi" w:hint="eastAsia"/>
+            <w:kern w:val="2"/>
+            <w:sz w:val="21"/>
+            <w:szCs w:val="21"/>
+          </w:rPr>
+          <w:t>insurance</w:t>
+        </w:r>
+        <w:r>
+          <w:rPr>
+            <w:rFonts w:asciiTheme="minorHAnsi" w:hAnsiTheme="minorHAnsi"/>
+            <w:kern w:val="2"/>
+            <w:sz w:val="21"/>
+            <w:szCs w:val="21"/>
+          </w:rPr>
+          <w:t>/</w:t>
+        </w:r>
+      </w:hyperlink>
+      <w:r>
+        <w:rPr>
+          <w:rFonts w:asciiTheme="minorHAnsi" w:hAnsiTheme="minorHAnsi"/>
+          <w:kern w:val="2"/>
+          <w:sz w:val="21"/>
+          <w:szCs w:val="21"/>
+        </w:rPr>
+        <w:t xml:space="preserve"> </w:t>
+      </w:r>
+      <w:r>
+        <w:rPr>
+          <w:rFonts w:asciiTheme="minorHAnsi" w:hAnsiTheme="minorHAnsi"/>
+          <w:kern w:val="2"/>
+          <w:sz w:val="21"/>
+          <w:szCs w:val="21"/>
+        </w:rPr>
+        <w:t>getInsuranceList</w:t>
+      </w:r>
+    </w:p>
+    <w:p>
+      <w:pPr>
+        <w:ind w:firstLine="420"/>
+      </w:pPr>
+      <w:r>
+        <w:rPr>
+          <w:rFonts w:hint="eastAsia"/>
+        </w:rPr>
+        <w:t>返回值</w:t>
+      </w:r>
+    </w:p>
     <w:p>
       <w:pPr>
         <w:ind w:firstLine="420"/>
@@ -7393,14 +7475,54 @@
           <w:rFonts w:hint="eastAsia"/>
         </w:rPr>
       </w:pPr>
+      <w:r>
+        <w:rPr>
+          <w:noProof/>
+        </w:rPr>
+        <w:drawing>
+          <wp:inline distT="0" distB="0" distL="0" distR="0" wp14:anchorId="464FA823" wp14:editId="7641FAF7">
+            <wp:extent cx="5274310" cy="499110"/>
+            <wp:effectExtent l="0" t="0" r="2540" b="0"/>
+            <wp:docPr id="1" name="图片 1"/>
+            <wp:cNvGraphicFramePr>
+              <a:graphicFrameLocks xmlns:a="http://schemas.openxmlformats.org/drawingml/2006/main" noChangeAspect="1"/>
+            </wp:cNvGraphicFramePr>
+            <a:graphic xmlns:a="http://schemas.openxmlformats.org/drawingml/2006/main">
+              <a:graphicData uri="http://schemas.openxmlformats.org/drawingml/2006/picture">
+                <pic:pic xmlns:pic="http://schemas.openxmlformats.org/drawingml/2006/picture">
+                  <pic:nvPicPr>
+                    <pic:cNvPr id="1" name=""/>
+                    <pic:cNvPicPr/>
+                  </pic:nvPicPr>
+                  <pic:blipFill>
+                    <a:blip r:embed="rId14"/>
+                    <a:stretch>
+                      <a:fillRect/>
+                    </a:stretch>
+                  </pic:blipFill>
+                  <pic:spPr>
+                    <a:xfrm>
+                      <a:off x="0" y="0"/>
+                      <a:ext cx="5274310" cy="499110"/>
+                    </a:xfrm>
+                    <a:prstGeom prst="rect">
+                      <a:avLst/>
+                    </a:prstGeom>
+                  </pic:spPr>
+                </pic:pic>
+              </a:graphicData>
+            </a:graphic>
+          </wp:inline>
+        </w:drawing>
+      </w:r>
     </w:p>
     <w:sectPr>
-      <w:headerReference w:type="even" r:id="rId13"/>
-      <w:headerReference w:type="default" r:id="rId14"/>
-      <w:footerReference w:type="even" r:id="rId15"/>
-      <w:footerReference w:type="default" r:id="rId16"/>
-      <w:headerReference w:type="first" r:id="rId17"/>
-      <w:footerReference w:type="first" r:id="rId18"/>
+      <w:headerReference w:type="even" r:id="rId15"/>
+      <w:headerReference w:type="default" r:id="rId16"/>
+      <w:footerReference w:type="even" r:id="rId17"/>
+      <w:footerReference w:type="default" r:id="rId18"/>
+      <w:headerReference w:type="first" r:id="rId19"/>
+      <w:footerReference w:type="first" r:id="rId20"/>
       <w:pgSz w:w="11906" w:h="16838"/>
       <w:pgMar w:top="1440" w:right="1800" w:bottom="1440" w:left="1800" w:header="851" w:footer="992" w:gutter="0"/>
       <w:cols w:space="425"/>
